--- a/Quotation/Ninad 120.docx
+++ b/Quotation/Ninad 120.docx
@@ -2,22 +2,6 @@
 <file path=word/document.xml><?xml version="1.0" encoding="utf-8"?>
 <w:document xmlns:wpc="http://schemas.microsoft.com/office/word/2010/wordprocessingCanvas" xmlns:cx="http://schemas.microsoft.com/office/drawing/2014/chartex" xmlns:mc="http://schemas.openxmlformats.org/markup-compatibility/2006" xmlns:o="urn:schemas-microsoft-com:office:office" xmlns:r="http://schemas.openxmlformats.org/officeDocument/2006/relationships" xmlns:m="http://schemas.openxmlformats.org/officeDocument/2006/math" xmlns:v="urn:schemas-microsoft-com:vml" xmlns:wp14="http://schemas.microsoft.com/office/word/2010/wordprocessingDrawing" xmlns:wp="http://schemas.openxmlformats.org/drawingml/2006/wordprocessingDrawing" xmlns:w10="urn:schemas-microsoft-com:office:word" xmlns:w="http://schemas.openxmlformats.org/wordprocessingml/2006/main" xmlns:w14="http://schemas.microsoft.com/office/word/2010/wordml" xmlns:w15="http://schemas.microsoft.com/office/word/2012/wordml" xmlns:w16se="http://schemas.microsoft.com/office/word/2015/wordml/symex" xmlns:wpg="http://schemas.microsoft.com/office/word/2010/wordprocessingGroup" xmlns:wpi="http://schemas.microsoft.com/office/word/2010/wordprocessingInk" xmlns:wne="http://schemas.microsoft.com/office/word/2006/wordml" xmlns:wps="http://schemas.microsoft.com/office/word/2010/wordprocessingShape" mc:Ignorable="w14 w15 w16se wp14">
   <w:body>
-    <w:p>
-      <w:pPr>
-        <w:rPr>
-          <w:sz w:val="24"/>
-          <w:szCs w:val="24"/>
-        </w:rPr>
-      </w:pPr>
-    </w:p>
-    <w:p>
-      <w:pPr>
-        <w:rPr>
-          <w:sz w:val="24"/>
-          <w:szCs w:val="24"/>
-        </w:rPr>
-      </w:pPr>
-    </w:p>
     <w:p>
       <w:pPr>
         <w:rPr>
@@ -171,7 +155,7 @@
           <w:sz w:val="24"/>
           <w:szCs w:val="24"/>
         </w:rPr>
-        <w:t>22</w:t>
+        <w:t>29</w:t>
       </w:r>
       <w:r>
         <w:rPr>
@@ -295,6 +279,8 @@
         </w:rPr>
         <w:t>Goa</w:t>
       </w:r>
+      <w:bookmarkStart w:id="0" w:name="_GoBack"/>
+      <w:bookmarkEnd w:id="0"/>
     </w:p>
     <w:p>
       <w:pPr>
@@ -377,23 +363,23 @@
     </w:p>
     <w:tbl>
       <w:tblPr>
-        <w:tblW w:w="10099" w:type="dxa"/>
+        <w:tblW w:w="10100" w:type="dxa"/>
         <w:tblLook w:val="04A0" w:firstRow="1" w:lastRow="0" w:firstColumn="1" w:lastColumn="0" w:noHBand="0" w:noVBand="1"/>
       </w:tblPr>
       <w:tblGrid>
-        <w:gridCol w:w="1126"/>
-        <w:gridCol w:w="4856"/>
-        <w:gridCol w:w="1193"/>
-        <w:gridCol w:w="1320"/>
-        <w:gridCol w:w="1604"/>
+        <w:gridCol w:w="972"/>
+        <w:gridCol w:w="4914"/>
+        <w:gridCol w:w="1224"/>
+        <w:gridCol w:w="1350"/>
+        <w:gridCol w:w="1640"/>
       </w:tblGrid>
       <w:tr>
         <w:trPr>
-          <w:trHeight w:val="166"/>
+          <w:trHeight w:val="184"/>
         </w:trPr>
         <w:tc>
           <w:tcPr>
-            <w:tcW w:w="1126" w:type="dxa"/>
+            <w:tcW w:w="972" w:type="dxa"/>
             <w:tcBorders>
               <w:top w:val="single" w:sz="4" w:space="0" w:color="auto"/>
               <w:left w:val="single" w:sz="4" w:space="0" w:color="auto"/>
@@ -415,8 +401,6 @@
                 <w:kern w:val="0"/>
               </w:rPr>
             </w:pPr>
-            <w:bookmarkStart w:id="0" w:name="_GoBack"/>
-            <w:bookmarkEnd w:id="0"/>
             <w:r>
               <w:rPr>
                 <w:rFonts w:ascii="Calibri" w:hAnsi="Calibri" w:cs="Calibri"/>
@@ -431,7 +415,7 @@
         </w:tc>
         <w:tc>
           <w:tcPr>
-            <w:tcW w:w="4855" w:type="dxa"/>
+            <w:tcW w:w="4914" w:type="dxa"/>
             <w:tcBorders>
               <w:top w:val="single" w:sz="4" w:space="0" w:color="auto"/>
               <w:left w:val="nil"/>
@@ -467,7 +451,7 @@
         </w:tc>
         <w:tc>
           <w:tcPr>
-            <w:tcW w:w="1193" w:type="dxa"/>
+            <w:tcW w:w="1224" w:type="dxa"/>
             <w:tcBorders>
               <w:top w:val="single" w:sz="4" w:space="0" w:color="auto"/>
               <w:left w:val="nil"/>
@@ -503,7 +487,7 @@
         </w:tc>
         <w:tc>
           <w:tcPr>
-            <w:tcW w:w="1319" w:type="dxa"/>
+            <w:tcW w:w="1349" w:type="dxa"/>
             <w:tcBorders>
               <w:top w:val="single" w:sz="4" w:space="0" w:color="auto"/>
               <w:left w:val="nil"/>
@@ -539,7 +523,7 @@
         </w:tc>
         <w:tc>
           <w:tcPr>
-            <w:tcW w:w="1604" w:type="dxa"/>
+            <w:tcW w:w="1639" w:type="dxa"/>
             <w:tcBorders>
               <w:top w:val="single" w:sz="4" w:space="0" w:color="auto"/>
               <w:left w:val="nil"/>
@@ -576,11 +560,11 @@
       </w:tr>
       <w:tr>
         <w:trPr>
-          <w:trHeight w:val="349"/>
+          <w:trHeight w:val="385"/>
         </w:trPr>
         <w:tc>
           <w:tcPr>
-            <w:tcW w:w="1126" w:type="dxa"/>
+            <w:tcW w:w="972" w:type="dxa"/>
             <w:tcBorders>
               <w:top w:val="nil"/>
               <w:left w:val="single" w:sz="4" w:space="0" w:color="auto"/>
@@ -612,7 +596,7 @@
         </w:tc>
         <w:tc>
           <w:tcPr>
-            <w:tcW w:w="4855" w:type="dxa"/>
+            <w:tcW w:w="4914" w:type="dxa"/>
             <w:tcBorders>
               <w:top w:val="nil"/>
               <w:left w:val="nil"/>
@@ -638,13 +622,39 @@
                 <w:color w:val="000000"/>
                 <w:kern w:val="0"/>
               </w:rPr>
-              <w:t>Honeywell 2MP Fixed Lens Bullet Camera</w:t>
-            </w:r>
-          </w:p>
-        </w:tc>
-        <w:tc>
-          <w:tcPr>
-            <w:tcW w:w="1193" w:type="dxa"/>
+              <w:t xml:space="preserve">CP Plus / </w:t>
+            </w:r>
+            <w:proofErr w:type="spellStart"/>
+            <w:r>
+              <w:rPr>
+                <w:rFonts w:ascii="Calibri" w:hAnsi="Calibri" w:cs="Calibri"/>
+                <w:color w:val="000000"/>
+                <w:kern w:val="0"/>
+              </w:rPr>
+              <w:t>Dahua</w:t>
+            </w:r>
+            <w:proofErr w:type="spellEnd"/>
+            <w:r>
+              <w:rPr>
+                <w:rFonts w:ascii="Calibri" w:hAnsi="Calibri" w:cs="Calibri"/>
+                <w:color w:val="000000"/>
+                <w:kern w:val="0"/>
+              </w:rPr>
+              <w:t xml:space="preserve"> 2MP </w:t>
+            </w:r>
+            <w:r>
+              <w:rPr>
+                <w:rFonts w:ascii="Calibri" w:hAnsi="Calibri" w:cs="Calibri"/>
+                <w:color w:val="000000"/>
+                <w:kern w:val="0"/>
+              </w:rPr>
+              <w:t>Bullet Camera</w:t>
+            </w:r>
+          </w:p>
+        </w:tc>
+        <w:tc>
+          <w:tcPr>
+            <w:tcW w:w="1224" w:type="dxa"/>
             <w:tcBorders>
               <w:top w:val="nil"/>
               <w:left w:val="nil"/>
@@ -676,7 +686,7 @@
         </w:tc>
         <w:tc>
           <w:tcPr>
-            <w:tcW w:w="1319" w:type="dxa"/>
+            <w:tcW w:w="1349" w:type="dxa"/>
             <w:tcBorders>
               <w:top w:val="nil"/>
               <w:left w:val="nil"/>
@@ -702,13 +712,13 @@
                 <w:color w:val="000000"/>
                 <w:kern w:val="0"/>
               </w:rPr>
-              <w:t>2620</w:t>
-            </w:r>
-          </w:p>
-        </w:tc>
-        <w:tc>
-          <w:tcPr>
-            <w:tcW w:w="1604" w:type="dxa"/>
+              <w:t>1990</w:t>
+            </w:r>
+          </w:p>
+        </w:tc>
+        <w:tc>
+          <w:tcPr>
+            <w:tcW w:w="1639" w:type="dxa"/>
             <w:tcBorders>
               <w:top w:val="nil"/>
               <w:left w:val="nil"/>
@@ -734,18 +744,18 @@
                 <w:color w:val="000000"/>
                 <w:kern w:val="0"/>
               </w:rPr>
-              <w:t>10480</w:t>
+              <w:t>7960</w:t>
             </w:r>
           </w:p>
         </w:tc>
       </w:tr>
       <w:tr>
         <w:trPr>
-          <w:trHeight w:val="572"/>
+          <w:trHeight w:val="429"/>
         </w:trPr>
         <w:tc>
           <w:tcPr>
-            <w:tcW w:w="1126" w:type="dxa"/>
+            <w:tcW w:w="972" w:type="dxa"/>
             <w:tcBorders>
               <w:top w:val="nil"/>
               <w:left w:val="single" w:sz="4" w:space="0" w:color="auto"/>
@@ -777,7 +787,7 @@
         </w:tc>
         <w:tc>
           <w:tcPr>
-            <w:tcW w:w="4855" w:type="dxa"/>
+            <w:tcW w:w="4914" w:type="dxa"/>
             <w:tcBorders>
               <w:top w:val="nil"/>
               <w:left w:val="nil"/>
@@ -803,13 +813,31 @@
                 <w:color w:val="000000"/>
                 <w:kern w:val="0"/>
               </w:rPr>
-              <w:t>Honeywell 8 CH DVR, Professional series</w:t>
-            </w:r>
-          </w:p>
-        </w:tc>
-        <w:tc>
-          <w:tcPr>
-            <w:tcW w:w="1193" w:type="dxa"/>
+              <w:t xml:space="preserve">CP Plus / </w:t>
+            </w:r>
+            <w:proofErr w:type="spellStart"/>
+            <w:r>
+              <w:rPr>
+                <w:rFonts w:ascii="Calibri" w:hAnsi="Calibri" w:cs="Calibri"/>
+                <w:color w:val="000000"/>
+                <w:kern w:val="0"/>
+              </w:rPr>
+              <w:t>Dahua</w:t>
+            </w:r>
+            <w:proofErr w:type="spellEnd"/>
+            <w:r>
+              <w:rPr>
+                <w:rFonts w:ascii="Calibri" w:hAnsi="Calibri" w:cs="Calibri"/>
+                <w:color w:val="000000"/>
+                <w:kern w:val="0"/>
+              </w:rPr>
+              <w:t xml:space="preserve"> 4 CH DVR, Professional series</w:t>
+            </w:r>
+          </w:p>
+        </w:tc>
+        <w:tc>
+          <w:tcPr>
+            <w:tcW w:w="1224" w:type="dxa"/>
             <w:tcBorders>
               <w:top w:val="nil"/>
               <w:left w:val="nil"/>
@@ -841,7 +869,7 @@
         </w:tc>
         <w:tc>
           <w:tcPr>
-            <w:tcW w:w="1319" w:type="dxa"/>
+            <w:tcW w:w="1349" w:type="dxa"/>
             <w:tcBorders>
               <w:top w:val="nil"/>
               <w:left w:val="nil"/>
@@ -867,13 +895,13 @@
                 <w:color w:val="000000"/>
                 <w:kern w:val="0"/>
               </w:rPr>
-              <w:t>5800</w:t>
-            </w:r>
-          </w:p>
-        </w:tc>
-        <w:tc>
-          <w:tcPr>
-            <w:tcW w:w="1604" w:type="dxa"/>
+              <w:t>4000</w:t>
+            </w:r>
+          </w:p>
+        </w:tc>
+        <w:tc>
+          <w:tcPr>
+            <w:tcW w:w="1639" w:type="dxa"/>
             <w:tcBorders>
               <w:top w:val="nil"/>
               <w:left w:val="nil"/>
@@ -899,18 +927,18 @@
                 <w:color w:val="000000"/>
                 <w:kern w:val="0"/>
               </w:rPr>
-              <w:t>5800</w:t>
+              <w:t>4000</w:t>
             </w:r>
           </w:p>
         </w:tc>
       </w:tr>
       <w:tr>
         <w:trPr>
-          <w:trHeight w:val="189"/>
+          <w:trHeight w:val="210"/>
         </w:trPr>
         <w:tc>
           <w:tcPr>
-            <w:tcW w:w="1126" w:type="dxa"/>
+            <w:tcW w:w="972" w:type="dxa"/>
             <w:tcBorders>
               <w:top w:val="nil"/>
               <w:left w:val="single" w:sz="4" w:space="0" w:color="auto"/>
@@ -942,7 +970,7 @@
         </w:tc>
         <w:tc>
           <w:tcPr>
-            <w:tcW w:w="4855" w:type="dxa"/>
+            <w:tcW w:w="4914" w:type="dxa"/>
             <w:tcBorders>
               <w:top w:val="nil"/>
               <w:left w:val="nil"/>
@@ -974,7 +1002,7 @@
         </w:tc>
         <w:tc>
           <w:tcPr>
-            <w:tcW w:w="1193" w:type="dxa"/>
+            <w:tcW w:w="1224" w:type="dxa"/>
             <w:tcBorders>
               <w:top w:val="nil"/>
               <w:left w:val="nil"/>
@@ -1006,7 +1034,7 @@
         </w:tc>
         <w:tc>
           <w:tcPr>
-            <w:tcW w:w="1319" w:type="dxa"/>
+            <w:tcW w:w="1349" w:type="dxa"/>
             <w:tcBorders>
               <w:top w:val="nil"/>
               <w:left w:val="nil"/>
@@ -1038,7 +1066,7 @@
         </w:tc>
         <w:tc>
           <w:tcPr>
-            <w:tcW w:w="1604" w:type="dxa"/>
+            <w:tcW w:w="1639" w:type="dxa"/>
             <w:tcBorders>
               <w:top w:val="nil"/>
               <w:left w:val="nil"/>
@@ -1071,11 +1099,11 @@
       </w:tr>
       <w:tr>
         <w:trPr>
-          <w:trHeight w:val="189"/>
+          <w:trHeight w:val="210"/>
         </w:trPr>
         <w:tc>
           <w:tcPr>
-            <w:tcW w:w="1126" w:type="dxa"/>
+            <w:tcW w:w="972" w:type="dxa"/>
             <w:tcBorders>
               <w:top w:val="nil"/>
               <w:left w:val="single" w:sz="4" w:space="0" w:color="auto"/>
@@ -1107,7 +1135,7 @@
         </w:tc>
         <w:tc>
           <w:tcPr>
-            <w:tcW w:w="4855" w:type="dxa"/>
+            <w:tcW w:w="4914" w:type="dxa"/>
             <w:tcBorders>
               <w:top w:val="nil"/>
               <w:left w:val="nil"/>
@@ -1139,7 +1167,7 @@
         </w:tc>
         <w:tc>
           <w:tcPr>
-            <w:tcW w:w="1193" w:type="dxa"/>
+            <w:tcW w:w="1224" w:type="dxa"/>
             <w:tcBorders>
               <w:top w:val="nil"/>
               <w:left w:val="nil"/>
@@ -1171,7 +1199,7 @@
         </w:tc>
         <w:tc>
           <w:tcPr>
-            <w:tcW w:w="1319" w:type="dxa"/>
+            <w:tcW w:w="1349" w:type="dxa"/>
             <w:tcBorders>
               <w:top w:val="nil"/>
               <w:left w:val="nil"/>
@@ -1203,7 +1231,7 @@
         </w:tc>
         <w:tc>
           <w:tcPr>
-            <w:tcW w:w="1604" w:type="dxa"/>
+            <w:tcW w:w="1639" w:type="dxa"/>
             <w:tcBorders>
               <w:top w:val="nil"/>
               <w:left w:val="nil"/>
@@ -1236,11 +1264,11 @@
       </w:tr>
       <w:tr>
         <w:trPr>
-          <w:trHeight w:val="189"/>
+          <w:trHeight w:val="210"/>
         </w:trPr>
         <w:tc>
           <w:tcPr>
-            <w:tcW w:w="1126" w:type="dxa"/>
+            <w:tcW w:w="972" w:type="dxa"/>
             <w:tcBorders>
               <w:top w:val="nil"/>
               <w:left w:val="single" w:sz="4" w:space="0" w:color="auto"/>
@@ -1272,7 +1300,7 @@
         </w:tc>
         <w:tc>
           <w:tcPr>
-            <w:tcW w:w="4855" w:type="dxa"/>
+            <w:tcW w:w="4914" w:type="dxa"/>
             <w:tcBorders>
               <w:top w:val="nil"/>
               <w:left w:val="nil"/>
@@ -1304,7 +1332,7 @@
         </w:tc>
         <w:tc>
           <w:tcPr>
-            <w:tcW w:w="1193" w:type="dxa"/>
+            <w:tcW w:w="1224" w:type="dxa"/>
             <w:tcBorders>
               <w:top w:val="nil"/>
               <w:left w:val="nil"/>
@@ -1336,7 +1364,7 @@
         </w:tc>
         <w:tc>
           <w:tcPr>
-            <w:tcW w:w="1319" w:type="dxa"/>
+            <w:tcW w:w="1349" w:type="dxa"/>
             <w:tcBorders>
               <w:top w:val="nil"/>
               <w:left w:val="nil"/>
@@ -1368,7 +1396,7 @@
         </w:tc>
         <w:tc>
           <w:tcPr>
-            <w:tcW w:w="1604" w:type="dxa"/>
+            <w:tcW w:w="1639" w:type="dxa"/>
             <w:tcBorders>
               <w:top w:val="nil"/>
               <w:left w:val="nil"/>
@@ -1401,11 +1429,11 @@
       </w:tr>
       <w:tr>
         <w:trPr>
-          <w:trHeight w:val="349"/>
+          <w:trHeight w:val="359"/>
         </w:trPr>
         <w:tc>
           <w:tcPr>
-            <w:tcW w:w="1126" w:type="dxa"/>
+            <w:tcW w:w="972" w:type="dxa"/>
             <w:tcBorders>
               <w:top w:val="nil"/>
               <w:left w:val="single" w:sz="4" w:space="0" w:color="auto"/>
@@ -1437,7 +1465,7 @@
         </w:tc>
         <w:tc>
           <w:tcPr>
-            <w:tcW w:w="4855" w:type="dxa"/>
+            <w:tcW w:w="4914" w:type="dxa"/>
             <w:tcBorders>
               <w:top w:val="nil"/>
               <w:left w:val="nil"/>
@@ -1469,7 +1497,7 @@
         </w:tc>
         <w:tc>
           <w:tcPr>
-            <w:tcW w:w="1193" w:type="dxa"/>
+            <w:tcW w:w="1224" w:type="dxa"/>
             <w:tcBorders>
               <w:top w:val="nil"/>
               <w:left w:val="nil"/>
@@ -1501,7 +1529,7 @@
         </w:tc>
         <w:tc>
           <w:tcPr>
-            <w:tcW w:w="1319" w:type="dxa"/>
+            <w:tcW w:w="1349" w:type="dxa"/>
             <w:tcBorders>
               <w:top w:val="nil"/>
               <w:left w:val="nil"/>
@@ -1533,7 +1561,7 @@
         </w:tc>
         <w:tc>
           <w:tcPr>
-            <w:tcW w:w="1604" w:type="dxa"/>
+            <w:tcW w:w="1639" w:type="dxa"/>
             <w:tcBorders>
               <w:top w:val="nil"/>
               <w:left w:val="nil"/>
@@ -1566,11 +1594,11 @@
       </w:tr>
       <w:tr>
         <w:trPr>
-          <w:trHeight w:val="189"/>
+          <w:trHeight w:val="210"/>
         </w:trPr>
         <w:tc>
           <w:tcPr>
-            <w:tcW w:w="1126" w:type="dxa"/>
+            <w:tcW w:w="972" w:type="dxa"/>
             <w:tcBorders>
               <w:top w:val="nil"/>
               <w:left w:val="single" w:sz="4" w:space="0" w:color="auto"/>
@@ -1602,7 +1630,7 @@
         </w:tc>
         <w:tc>
           <w:tcPr>
-            <w:tcW w:w="4855" w:type="dxa"/>
+            <w:tcW w:w="4914" w:type="dxa"/>
             <w:tcBorders>
               <w:top w:val="nil"/>
               <w:left w:val="nil"/>
@@ -1634,7 +1662,7 @@
         </w:tc>
         <w:tc>
           <w:tcPr>
-            <w:tcW w:w="1193" w:type="dxa"/>
+            <w:tcW w:w="1224" w:type="dxa"/>
             <w:tcBorders>
               <w:top w:val="nil"/>
               <w:left w:val="nil"/>
@@ -1666,7 +1694,7 @@
         </w:tc>
         <w:tc>
           <w:tcPr>
-            <w:tcW w:w="1319" w:type="dxa"/>
+            <w:tcW w:w="1349" w:type="dxa"/>
             <w:tcBorders>
               <w:top w:val="nil"/>
               <w:left w:val="nil"/>
@@ -1698,7 +1726,7 @@
         </w:tc>
         <w:tc>
           <w:tcPr>
-            <w:tcW w:w="1604" w:type="dxa"/>
+            <w:tcW w:w="1639" w:type="dxa"/>
             <w:tcBorders>
               <w:top w:val="nil"/>
               <w:left w:val="nil"/>
@@ -1731,11 +1759,43 @@
       </w:tr>
       <w:tr>
         <w:trPr>
-          <w:trHeight w:val="524"/>
+          <w:trHeight w:val="385"/>
         </w:trPr>
         <w:tc>
           <w:tcPr>
-            <w:tcW w:w="1126" w:type="dxa"/>
+            <w:tcW w:w="972" w:type="dxa"/>
+            <w:tcBorders>
+              <w:top w:val="nil"/>
+              <w:left w:val="single" w:sz="4" w:space="0" w:color="auto"/>
+              <w:bottom w:val="single" w:sz="4" w:space="0" w:color="auto"/>
+              <w:right w:val="nil"/>
+            </w:tcBorders>
+            <w:shd w:val="clear" w:color="auto" w:fill="auto"/>
+            <w:vAlign w:val="center"/>
+            <w:hideMark/>
+          </w:tcPr>
+          <w:p>
+            <w:pPr>
+              <w:jc w:val="center"/>
+              <w:rPr>
+                <w:rFonts w:ascii="Calibri" w:hAnsi="Calibri" w:cs="Calibri"/>
+                <w:color w:val="000000"/>
+                <w:kern w:val="0"/>
+              </w:rPr>
+            </w:pPr>
+            <w:r>
+              <w:rPr>
+                <w:rFonts w:ascii="Calibri" w:hAnsi="Calibri" w:cs="Calibri"/>
+                <w:color w:val="000000"/>
+                <w:kern w:val="0"/>
+              </w:rPr>
+              <w:t>8</w:t>
+            </w:r>
+          </w:p>
+        </w:tc>
+        <w:tc>
+          <w:tcPr>
+            <w:tcW w:w="4914" w:type="dxa"/>
             <w:tcBorders>
               <w:top w:val="nil"/>
               <w:left w:val="single" w:sz="4" w:space="0" w:color="auto"/>
@@ -1761,13 +1821,13 @@
                 <w:color w:val="000000"/>
                 <w:kern w:val="0"/>
               </w:rPr>
-              <w:t>8</w:t>
-            </w:r>
-          </w:p>
-        </w:tc>
-        <w:tc>
-          <w:tcPr>
-            <w:tcW w:w="4855" w:type="dxa"/>
+              <w:t>INSTALLATION TESTING COMMISSIONING</w:t>
+            </w:r>
+          </w:p>
+        </w:tc>
+        <w:tc>
+          <w:tcPr>
+            <w:tcW w:w="1224" w:type="dxa"/>
             <w:tcBorders>
               <w:top w:val="nil"/>
               <w:left w:val="nil"/>
@@ -1793,13 +1853,13 @@
                 <w:color w:val="000000"/>
                 <w:kern w:val="0"/>
               </w:rPr>
-              <w:t>INSTALLATION TESTING COMMISSIONING</w:t>
-            </w:r>
-          </w:p>
-        </w:tc>
-        <w:tc>
-          <w:tcPr>
-            <w:tcW w:w="1193" w:type="dxa"/>
+              <w:t>1</w:t>
+            </w:r>
+          </w:p>
+        </w:tc>
+        <w:tc>
+          <w:tcPr>
+            <w:tcW w:w="1349" w:type="dxa"/>
             <w:tcBorders>
               <w:top w:val="nil"/>
               <w:left w:val="nil"/>
@@ -1825,13 +1885,13 @@
                 <w:color w:val="000000"/>
                 <w:kern w:val="0"/>
               </w:rPr>
-              <w:t>1</w:t>
-            </w:r>
-          </w:p>
-        </w:tc>
-        <w:tc>
-          <w:tcPr>
-            <w:tcW w:w="1319" w:type="dxa"/>
+              <w:t>2000</w:t>
+            </w:r>
+          </w:p>
+        </w:tc>
+        <w:tc>
+          <w:tcPr>
+            <w:tcW w:w="1639" w:type="dxa"/>
             <w:tcBorders>
               <w:top w:val="nil"/>
               <w:left w:val="nil"/>
@@ -1857,50 +1917,18 @@
                 <w:color w:val="000000"/>
                 <w:kern w:val="0"/>
               </w:rPr>
-              <w:t>9000</w:t>
-            </w:r>
-          </w:p>
-        </w:tc>
-        <w:tc>
-          <w:tcPr>
-            <w:tcW w:w="1604" w:type="dxa"/>
-            <w:tcBorders>
-              <w:top w:val="nil"/>
-              <w:left w:val="nil"/>
-              <w:bottom w:val="single" w:sz="4" w:space="0" w:color="auto"/>
-              <w:right w:val="single" w:sz="4" w:space="0" w:color="auto"/>
-            </w:tcBorders>
-            <w:shd w:val="clear" w:color="auto" w:fill="auto"/>
-            <w:vAlign w:val="center"/>
-            <w:hideMark/>
-          </w:tcPr>
-          <w:p>
-            <w:pPr>
-              <w:jc w:val="center"/>
-              <w:rPr>
-                <w:rFonts w:ascii="Calibri" w:hAnsi="Calibri" w:cs="Calibri"/>
-                <w:color w:val="000000"/>
-                <w:kern w:val="0"/>
-              </w:rPr>
-            </w:pPr>
-            <w:r>
-              <w:rPr>
-                <w:rFonts w:ascii="Calibri" w:hAnsi="Calibri" w:cs="Calibri"/>
-                <w:color w:val="000000"/>
-                <w:kern w:val="0"/>
-              </w:rPr>
-              <w:t>9000</w:t>
+              <w:t>2000</w:t>
             </w:r>
           </w:p>
         </w:tc>
       </w:tr>
       <w:tr>
         <w:trPr>
-          <w:trHeight w:val="189"/>
+          <w:trHeight w:val="210"/>
         </w:trPr>
         <w:tc>
           <w:tcPr>
-            <w:tcW w:w="8495" w:type="dxa"/>
+            <w:tcW w:w="8460" w:type="dxa"/>
             <w:gridSpan w:val="4"/>
             <w:tcBorders>
               <w:top w:val="single" w:sz="4" w:space="0" w:color="auto"/>
@@ -1937,7 +1965,7 @@
         </w:tc>
         <w:tc>
           <w:tcPr>
-            <w:tcW w:w="1604" w:type="dxa"/>
+            <w:tcW w:w="1639" w:type="dxa"/>
             <w:tcBorders>
               <w:top w:val="nil"/>
               <w:left w:val="nil"/>
@@ -1967,18 +1995,18 @@
                 <w:color w:val="000000"/>
                 <w:kern w:val="0"/>
               </w:rPr>
-              <w:t>31730</w:t>
+              <w:t>20410</w:t>
             </w:r>
           </w:p>
         </w:tc>
       </w:tr>
       <w:tr>
         <w:trPr>
-          <w:trHeight w:val="189"/>
+          <w:trHeight w:val="210"/>
         </w:trPr>
         <w:tc>
           <w:tcPr>
-            <w:tcW w:w="1126" w:type="dxa"/>
+            <w:tcW w:w="972" w:type="dxa"/>
             <w:tcBorders>
               <w:top w:val="nil"/>
               <w:left w:val="nil"/>
@@ -2005,7 +2033,7 @@
         </w:tc>
         <w:tc>
           <w:tcPr>
-            <w:tcW w:w="4855" w:type="dxa"/>
+            <w:tcW w:w="4914" w:type="dxa"/>
             <w:tcBorders>
               <w:top w:val="nil"/>
               <w:left w:val="nil"/>
@@ -2028,7 +2056,7 @@
         </w:tc>
         <w:tc>
           <w:tcPr>
-            <w:tcW w:w="1193" w:type="dxa"/>
+            <w:tcW w:w="1224" w:type="dxa"/>
             <w:tcBorders>
               <w:top w:val="nil"/>
               <w:left w:val="nil"/>
@@ -2052,7 +2080,7 @@
         </w:tc>
         <w:tc>
           <w:tcPr>
-            <w:tcW w:w="1319" w:type="dxa"/>
+            <w:tcW w:w="1349" w:type="dxa"/>
             <w:tcBorders>
               <w:top w:val="nil"/>
               <w:left w:val="nil"/>
@@ -2076,7 +2104,7 @@
         </w:tc>
         <w:tc>
           <w:tcPr>
-            <w:tcW w:w="1604" w:type="dxa"/>
+            <w:tcW w:w="1639" w:type="dxa"/>
             <w:tcBorders>
               <w:top w:val="nil"/>
               <w:left w:val="nil"/>
@@ -2100,11 +2128,11 @@
       </w:tr>
       <w:tr>
         <w:trPr>
-          <w:trHeight w:val="189"/>
+          <w:trHeight w:val="210"/>
         </w:trPr>
         <w:tc>
           <w:tcPr>
-            <w:tcW w:w="10099" w:type="dxa"/>
+            <w:tcW w:w="10100" w:type="dxa"/>
             <w:gridSpan w:val="5"/>
             <w:tcBorders>
               <w:top w:val="nil"/>
@@ -2155,11 +2183,11 @@
       </w:tr>
       <w:tr>
         <w:trPr>
-          <w:trHeight w:val="189"/>
+          <w:trHeight w:val="210"/>
         </w:trPr>
         <w:tc>
           <w:tcPr>
-            <w:tcW w:w="1126" w:type="dxa"/>
+            <w:tcW w:w="972" w:type="dxa"/>
             <w:tcBorders>
               <w:top w:val="nil"/>
               <w:left w:val="nil"/>
@@ -2183,7 +2211,7 @@
         </w:tc>
         <w:tc>
           <w:tcPr>
-            <w:tcW w:w="4855" w:type="dxa"/>
+            <w:tcW w:w="4914" w:type="dxa"/>
             <w:tcBorders>
               <w:top w:val="nil"/>
               <w:left w:val="nil"/>
@@ -2206,7 +2234,7 @@
         </w:tc>
         <w:tc>
           <w:tcPr>
-            <w:tcW w:w="1193" w:type="dxa"/>
+            <w:tcW w:w="1224" w:type="dxa"/>
             <w:tcBorders>
               <w:top w:val="nil"/>
               <w:left w:val="nil"/>
@@ -2230,7 +2258,7 @@
         </w:tc>
         <w:tc>
           <w:tcPr>
-            <w:tcW w:w="1319" w:type="dxa"/>
+            <w:tcW w:w="1349" w:type="dxa"/>
             <w:tcBorders>
               <w:top w:val="nil"/>
               <w:left w:val="nil"/>
@@ -2254,7 +2282,7 @@
         </w:tc>
         <w:tc>
           <w:tcPr>
-            <w:tcW w:w="1604" w:type="dxa"/>
+            <w:tcW w:w="1639" w:type="dxa"/>
             <w:tcBorders>
               <w:top w:val="nil"/>
               <w:left w:val="nil"/>
@@ -2278,11 +2306,11 @@
       </w:tr>
       <w:tr>
         <w:trPr>
-          <w:trHeight w:val="189"/>
+          <w:trHeight w:val="210"/>
         </w:trPr>
         <w:tc>
           <w:tcPr>
-            <w:tcW w:w="5982" w:type="dxa"/>
+            <w:tcW w:w="5886" w:type="dxa"/>
             <w:gridSpan w:val="2"/>
             <w:tcBorders>
               <w:top w:val="nil"/>
@@ -2318,7 +2346,7 @@
         </w:tc>
         <w:tc>
           <w:tcPr>
-            <w:tcW w:w="1193" w:type="dxa"/>
+            <w:tcW w:w="1224" w:type="dxa"/>
             <w:tcBorders>
               <w:top w:val="nil"/>
               <w:left w:val="nil"/>
@@ -2344,7 +2372,7 @@
         </w:tc>
         <w:tc>
           <w:tcPr>
-            <w:tcW w:w="1319" w:type="dxa"/>
+            <w:tcW w:w="1349" w:type="dxa"/>
             <w:tcBorders>
               <w:top w:val="nil"/>
               <w:left w:val="nil"/>
@@ -2368,7 +2396,7 @@
         </w:tc>
         <w:tc>
           <w:tcPr>
-            <w:tcW w:w="1604" w:type="dxa"/>
+            <w:tcW w:w="1639" w:type="dxa"/>
             <w:tcBorders>
               <w:top w:val="nil"/>
               <w:left w:val="nil"/>
@@ -2392,11 +2420,11 @@
       </w:tr>
       <w:tr>
         <w:trPr>
-          <w:trHeight w:val="189"/>
+          <w:trHeight w:val="210"/>
         </w:trPr>
         <w:tc>
           <w:tcPr>
-            <w:tcW w:w="5982" w:type="dxa"/>
+            <w:tcW w:w="5886" w:type="dxa"/>
             <w:gridSpan w:val="2"/>
             <w:tcBorders>
               <w:top w:val="nil"/>
@@ -2432,7 +2460,7 @@
         </w:tc>
         <w:tc>
           <w:tcPr>
-            <w:tcW w:w="1193" w:type="dxa"/>
+            <w:tcW w:w="1224" w:type="dxa"/>
             <w:tcBorders>
               <w:top w:val="nil"/>
               <w:left w:val="nil"/>
@@ -2458,7 +2486,7 @@
         </w:tc>
         <w:tc>
           <w:tcPr>
-            <w:tcW w:w="1319" w:type="dxa"/>
+            <w:tcW w:w="1349" w:type="dxa"/>
             <w:tcBorders>
               <w:top w:val="nil"/>
               <w:left w:val="nil"/>
@@ -2482,7 +2510,7 @@
         </w:tc>
         <w:tc>
           <w:tcPr>
-            <w:tcW w:w="1604" w:type="dxa"/>
+            <w:tcW w:w="1639" w:type="dxa"/>
             <w:tcBorders>
               <w:top w:val="nil"/>
               <w:left w:val="nil"/>
@@ -2506,11 +2534,11 @@
       </w:tr>
       <w:tr>
         <w:trPr>
-          <w:trHeight w:val="189"/>
+          <w:trHeight w:val="210"/>
         </w:trPr>
         <w:tc>
           <w:tcPr>
-            <w:tcW w:w="5982" w:type="dxa"/>
+            <w:tcW w:w="5886" w:type="dxa"/>
             <w:gridSpan w:val="2"/>
             <w:tcBorders>
               <w:top w:val="nil"/>
@@ -2547,7 +2575,7 @@
         </w:tc>
         <w:tc>
           <w:tcPr>
-            <w:tcW w:w="1193" w:type="dxa"/>
+            <w:tcW w:w="1224" w:type="dxa"/>
             <w:tcBorders>
               <w:top w:val="nil"/>
               <w:left w:val="nil"/>
@@ -2573,7 +2601,7 @@
         </w:tc>
         <w:tc>
           <w:tcPr>
-            <w:tcW w:w="1319" w:type="dxa"/>
+            <w:tcW w:w="1349" w:type="dxa"/>
             <w:tcBorders>
               <w:top w:val="nil"/>
               <w:left w:val="nil"/>
@@ -2597,7 +2625,7 @@
         </w:tc>
         <w:tc>
           <w:tcPr>
-            <w:tcW w:w="1604" w:type="dxa"/>
+            <w:tcW w:w="1639" w:type="dxa"/>
             <w:tcBorders>
               <w:top w:val="nil"/>
               <w:left w:val="nil"/>
@@ -2621,11 +2649,11 @@
       </w:tr>
       <w:tr>
         <w:trPr>
-          <w:trHeight w:val="189"/>
+          <w:trHeight w:val="210"/>
         </w:trPr>
         <w:tc>
           <w:tcPr>
-            <w:tcW w:w="5982" w:type="dxa"/>
+            <w:tcW w:w="5886" w:type="dxa"/>
             <w:gridSpan w:val="2"/>
             <w:tcBorders>
               <w:top w:val="nil"/>
@@ -2662,7 +2690,7 @@
         </w:tc>
         <w:tc>
           <w:tcPr>
-            <w:tcW w:w="1193" w:type="dxa"/>
+            <w:tcW w:w="1224" w:type="dxa"/>
             <w:tcBorders>
               <w:top w:val="nil"/>
               <w:left w:val="nil"/>
@@ -2688,7 +2716,7 @@
         </w:tc>
         <w:tc>
           <w:tcPr>
-            <w:tcW w:w="1319" w:type="dxa"/>
+            <w:tcW w:w="1349" w:type="dxa"/>
             <w:tcBorders>
               <w:top w:val="nil"/>
               <w:left w:val="nil"/>
@@ -2712,7 +2740,7 @@
         </w:tc>
         <w:tc>
           <w:tcPr>
-            <w:tcW w:w="1604" w:type="dxa"/>
+            <w:tcW w:w="1639" w:type="dxa"/>
             <w:tcBorders>
               <w:top w:val="nil"/>
               <w:left w:val="nil"/>
@@ -2938,7 +2966,6 @@
           <w:sz w:val="16"/>
           <w:szCs w:val="16"/>
         </w:rPr>
-        <w:lastRenderedPageBreak/>
         <w:t>Company’s Bank Details</w:t>
       </w:r>
     </w:p>
@@ -3023,6 +3050,16 @@
     <w:p>
       <w:pPr>
         <w:rPr>
+          <w:sz w:val="16"/>
+          <w:szCs w:val="16"/>
+        </w:rPr>
+      </w:pPr>
+    </w:p>
+    <w:p>
+      <w:pPr>
+        <w:rPr>
+          <w:b/>
+          <w:bCs/>
           <w:sz w:val="16"/>
           <w:szCs w:val="16"/>
         </w:rPr>
